--- a/assets/Shaily_Modi_Resume.docx
+++ b/assets/Shaily_Modi_Resume.docx
@@ -48,11 +48,6 @@
       </w:r>
       <w:r>
         <w:t>https://github.com/with-shrii</w:t>
-      </w:r>
-    </w:p>
-    <w:p>
-      <w:r>
-        <w:t>Portfolio: [Your Portfolio URL]</w:t>
       </w:r>
     </w:p>
     <w:p/>
@@ -166,13 +161,7 @@
         <w:t xml:space="preserve"> Co</w:t>
       </w:r>
       <w:r>
-        <w:t xml:space="preserve">mmerce JMT arts and JJP Science Collage </w:t>
-      </w:r>
-      <w:r>
-        <w:t>Nagpur</w:t>
-      </w:r>
-      <w:r>
-        <w:t xml:space="preserve"> |75%|2022</w:t>
+        <w:t>mmerce JMT arts and JJP Science Collage Nagpur |75%|2022</w:t>
       </w:r>
     </w:p>
     <w:p>
@@ -237,13 +226,13 @@
         <w:t>Shreyas High School</w:t>
       </w:r>
       <w:r>
-        <w:t xml:space="preserve"> </w:t>
+        <w:t xml:space="preserve"> Nagpur |89.</w:t>
       </w:r>
       <w:r>
-        <w:t>Nagpur</w:t>
+        <w:t>6</w:t>
       </w:r>
       <w:r>
-        <w:t xml:space="preserve"> |89.80%| 2020</w:t>
+        <w:t>0%| 2020</w:t>
       </w:r>
     </w:p>
     <w:p/>
@@ -383,13 +372,260 @@
       </w:r>
     </w:p>
     <w:p>
+      <w:pPr>
+        <w:rPr>
+          <w:b/>
+          <w:bCs/>
+          <w:lang w:val="en-IN"/>
+        </w:rPr>
+      </w:pPr>
+    </w:p>
+    <w:p>
+      <w:pPr>
+        <w:rPr>
+          <w:b/>
+          <w:bCs/>
+          <w:lang w:val="en-IN"/>
+        </w:rPr>
+      </w:pPr>
       <w:r>
-        <w:t>[Internship/Experience Name] – [Company Name] (if any)</w:t>
+        <w:rPr>
+          <w:b/>
+          <w:bCs/>
+          <w:lang w:val="en-IN"/>
+        </w:rPr>
+        <w:t>Full Stack Development Intern</w:t>
       </w:r>
     </w:p>
     <w:p>
+      <w:pPr>
+        <w:rPr>
+          <w:lang w:val="en-IN"/>
+        </w:rPr>
+      </w:pPr>
       <w:r>
-        <w:t>• Worked on [brief details of the work done]</w:t>
+        <w:rPr>
+          <w:i/>
+          <w:iCs/>
+          <w:lang w:val="en-IN"/>
+        </w:rPr>
+        <w:t>Kavin India Pvt Ltd, Nagpur</w:t>
+      </w:r>
+      <w:r>
+        <w:rPr>
+          <w:lang w:val="en-IN"/>
+        </w:rPr>
+        <w:br/>
+      </w:r>
+      <w:r>
+        <w:rPr>
+          <w:b/>
+          <w:bCs/>
+          <w:lang w:val="en-IN"/>
+        </w:rPr>
+        <w:t>March 2024 – May 2024</w:t>
+      </w:r>
+    </w:p>
+    <w:p>
+      <w:pPr>
+        <w:numPr>
+          <w:ilvl w:val="0"/>
+          <w:numId w:val="11"/>
+        </w:numPr>
+        <w:rPr>
+          <w:lang w:val="en-IN"/>
+        </w:rPr>
+      </w:pPr>
+      <w:r>
+        <w:rPr>
+          <w:lang w:val="en-IN"/>
+        </w:rPr>
+        <w:t xml:space="preserve">Worked on Full Stack Development using </w:t>
+      </w:r>
+      <w:r>
+        <w:rPr>
+          <w:b/>
+          <w:bCs/>
+          <w:lang w:val="en-IN"/>
+        </w:rPr>
+        <w:t>.NET</w:t>
+      </w:r>
+      <w:r>
+        <w:rPr>
+          <w:lang w:val="en-IN"/>
+        </w:rPr>
+        <w:t>.</w:t>
+      </w:r>
+    </w:p>
+    <w:p>
+      <w:pPr>
+        <w:numPr>
+          <w:ilvl w:val="0"/>
+          <w:numId w:val="11"/>
+        </w:numPr>
+        <w:rPr>
+          <w:lang w:val="en-IN"/>
+        </w:rPr>
+      </w:pPr>
+      <w:r>
+        <w:rPr>
+          <w:lang w:val="en-IN"/>
+        </w:rPr>
+        <w:t>Successfully completed technical projects and gained hands-on experience.</w:t>
+      </w:r>
+    </w:p>
+    <w:p>
+      <w:pPr>
+        <w:numPr>
+          <w:ilvl w:val="0"/>
+          <w:numId w:val="11"/>
+        </w:numPr>
+        <w:rPr>
+          <w:lang w:val="en-IN"/>
+        </w:rPr>
+      </w:pPr>
+      <w:r>
+        <w:rPr>
+          <w:lang w:val="en-IN"/>
+        </w:rPr>
+        <w:t>Demonstrated strong problem-solving and coding skills.</w:t>
+      </w:r>
+    </w:p>
+    <w:p>
+      <w:pPr>
+        <w:rPr>
+          <w:b/>
+          <w:bCs/>
+          <w:lang w:val="en-IN"/>
+        </w:rPr>
+      </w:pPr>
+      <w:r>
+        <w:rPr>
+          <w:b/>
+          <w:bCs/>
+          <w:lang w:val="en-IN"/>
+        </w:rPr>
+        <w:t>Intern</w:t>
+      </w:r>
+    </w:p>
+    <w:p>
+      <w:pPr>
+        <w:rPr>
+          <w:b/>
+          <w:bCs/>
+          <w:lang w:val="en-IN"/>
+        </w:rPr>
+      </w:pPr>
+      <w:proofErr w:type="spellStart"/>
+      <w:r>
+        <w:rPr>
+          <w:i/>
+          <w:iCs/>
+          <w:lang w:val="en-IN"/>
+        </w:rPr>
+        <w:t>Kalpvruksh</w:t>
+      </w:r>
+      <w:proofErr w:type="spellEnd"/>
+      <w:r>
+        <w:rPr>
+          <w:i/>
+          <w:iCs/>
+          <w:lang w:val="en-IN"/>
+        </w:rPr>
+        <w:t xml:space="preserve"> Tree Foundation, Nagpur</w:t>
+      </w:r>
+      <w:r>
+        <w:rPr>
+          <w:lang w:val="en-IN"/>
+        </w:rPr>
+        <w:br/>
+      </w:r>
+      <w:r>
+        <w:rPr>
+          <w:b/>
+          <w:bCs/>
+          <w:lang w:val="en-IN"/>
+        </w:rPr>
+        <w:t>March 2024 – April 2024</w:t>
+      </w:r>
+    </w:p>
+    <w:p>
+      <w:pPr>
+        <w:numPr>
+          <w:ilvl w:val="0"/>
+          <w:numId w:val="12"/>
+        </w:numPr>
+        <w:rPr>
+          <w:lang w:val="en-IN"/>
+        </w:rPr>
+      </w:pPr>
+      <w:r>
+        <w:rPr>
+          <w:lang w:val="en-IN"/>
+        </w:rPr>
+        <w:t xml:space="preserve">Actively participated in </w:t>
+      </w:r>
+      <w:r>
+        <w:rPr>
+          <w:b/>
+          <w:bCs/>
+          <w:lang w:val="en-IN"/>
+        </w:rPr>
+        <w:t>Tree Plantation Activities</w:t>
+      </w:r>
+      <w:r>
+        <w:rPr>
+          <w:lang w:val="en-IN"/>
+        </w:rPr>
+        <w:t xml:space="preserve"> and learned about plantation processes.</w:t>
+      </w:r>
+    </w:p>
+    <w:p>
+      <w:pPr>
+        <w:numPr>
+          <w:ilvl w:val="0"/>
+          <w:numId w:val="12"/>
+        </w:numPr>
+        <w:rPr>
+          <w:lang w:val="en-IN"/>
+        </w:rPr>
+      </w:pPr>
+      <w:r>
+        <w:rPr>
+          <w:lang w:val="en-IN"/>
+        </w:rPr>
+        <w:t xml:space="preserve">Showcased strong </w:t>
+      </w:r>
+      <w:r>
+        <w:rPr>
+          <w:b/>
+          <w:bCs/>
+          <w:lang w:val="en-IN"/>
+        </w:rPr>
+        <w:t>work ethic and dedication</w:t>
+      </w:r>
+      <w:r>
+        <w:rPr>
+          <w:lang w:val="en-IN"/>
+        </w:rPr>
+        <w:t xml:space="preserve"> towards environmental conservation.</w:t>
+      </w:r>
+    </w:p>
+    <w:p>
+      <w:pPr>
+        <w:numPr>
+          <w:ilvl w:val="0"/>
+          <w:numId w:val="12"/>
+        </w:numPr>
+        <w:rPr>
+          <w:lang w:val="en-IN"/>
+        </w:rPr>
+      </w:pPr>
+      <w:r>
+        <w:rPr>
+          <w:lang w:val="en-IN"/>
+        </w:rPr>
+        <w:t>Developed teamwork and organizational skills.</w:t>
       </w:r>
     </w:p>
     <w:p>
@@ -740,6 +976,304 @@
       </w:rPr>
     </w:lvl>
   </w:abstractNum>
+  <w:abstractNum w:abstractNumId="10" w15:restartNumberingAfterBreak="0">
+    <w:nsid w:val="1ACD5EB0"/>
+    <w:multiLevelType w:val="multilevel"/>
+    <w:tmpl w:val="7BC809EC"/>
+    <w:lvl w:ilvl="0">
+      <w:start w:val="1"/>
+      <w:numFmt w:val="bullet"/>
+      <w:lvlText w:val=""/>
+      <w:lvlJc w:val="left"/>
+      <w:pPr>
+        <w:tabs>
+          <w:tab w:val="num" w:pos="720"/>
+        </w:tabs>
+        <w:ind w:left="720" w:hanging="360"/>
+      </w:pPr>
+      <w:rPr>
+        <w:rFonts w:ascii="Symbol" w:hAnsi="Symbol" w:hint="default"/>
+        <w:sz w:val="20"/>
+      </w:rPr>
+    </w:lvl>
+    <w:lvl w:ilvl="1" w:tentative="1">
+      <w:start w:val="1"/>
+      <w:numFmt w:val="bullet"/>
+      <w:lvlText w:val="o"/>
+      <w:lvlJc w:val="left"/>
+      <w:pPr>
+        <w:tabs>
+          <w:tab w:val="num" w:pos="1440"/>
+        </w:tabs>
+        <w:ind w:left="1440" w:hanging="360"/>
+      </w:pPr>
+      <w:rPr>
+        <w:rFonts w:ascii="Courier New" w:hAnsi="Courier New" w:hint="default"/>
+        <w:sz w:val="20"/>
+      </w:rPr>
+    </w:lvl>
+    <w:lvl w:ilvl="2" w:tentative="1">
+      <w:start w:val="1"/>
+      <w:numFmt w:val="bullet"/>
+      <w:lvlText w:val=""/>
+      <w:lvlJc w:val="left"/>
+      <w:pPr>
+        <w:tabs>
+          <w:tab w:val="num" w:pos="2160"/>
+        </w:tabs>
+        <w:ind w:left="2160" w:hanging="360"/>
+      </w:pPr>
+      <w:rPr>
+        <w:rFonts w:ascii="Wingdings" w:hAnsi="Wingdings" w:hint="default"/>
+        <w:sz w:val="20"/>
+      </w:rPr>
+    </w:lvl>
+    <w:lvl w:ilvl="3" w:tentative="1">
+      <w:start w:val="1"/>
+      <w:numFmt w:val="bullet"/>
+      <w:lvlText w:val=""/>
+      <w:lvlJc w:val="left"/>
+      <w:pPr>
+        <w:tabs>
+          <w:tab w:val="num" w:pos="2880"/>
+        </w:tabs>
+        <w:ind w:left="2880" w:hanging="360"/>
+      </w:pPr>
+      <w:rPr>
+        <w:rFonts w:ascii="Wingdings" w:hAnsi="Wingdings" w:hint="default"/>
+        <w:sz w:val="20"/>
+      </w:rPr>
+    </w:lvl>
+    <w:lvl w:ilvl="4" w:tentative="1">
+      <w:start w:val="1"/>
+      <w:numFmt w:val="bullet"/>
+      <w:lvlText w:val=""/>
+      <w:lvlJc w:val="left"/>
+      <w:pPr>
+        <w:tabs>
+          <w:tab w:val="num" w:pos="3600"/>
+        </w:tabs>
+        <w:ind w:left="3600" w:hanging="360"/>
+      </w:pPr>
+      <w:rPr>
+        <w:rFonts w:ascii="Wingdings" w:hAnsi="Wingdings" w:hint="default"/>
+        <w:sz w:val="20"/>
+      </w:rPr>
+    </w:lvl>
+    <w:lvl w:ilvl="5" w:tentative="1">
+      <w:start w:val="1"/>
+      <w:numFmt w:val="bullet"/>
+      <w:lvlText w:val=""/>
+      <w:lvlJc w:val="left"/>
+      <w:pPr>
+        <w:tabs>
+          <w:tab w:val="num" w:pos="4320"/>
+        </w:tabs>
+        <w:ind w:left="4320" w:hanging="360"/>
+      </w:pPr>
+      <w:rPr>
+        <w:rFonts w:ascii="Wingdings" w:hAnsi="Wingdings" w:hint="default"/>
+        <w:sz w:val="20"/>
+      </w:rPr>
+    </w:lvl>
+    <w:lvl w:ilvl="6" w:tentative="1">
+      <w:start w:val="1"/>
+      <w:numFmt w:val="bullet"/>
+      <w:lvlText w:val=""/>
+      <w:lvlJc w:val="left"/>
+      <w:pPr>
+        <w:tabs>
+          <w:tab w:val="num" w:pos="5040"/>
+        </w:tabs>
+        <w:ind w:left="5040" w:hanging="360"/>
+      </w:pPr>
+      <w:rPr>
+        <w:rFonts w:ascii="Wingdings" w:hAnsi="Wingdings" w:hint="default"/>
+        <w:sz w:val="20"/>
+      </w:rPr>
+    </w:lvl>
+    <w:lvl w:ilvl="7" w:tentative="1">
+      <w:start w:val="1"/>
+      <w:numFmt w:val="bullet"/>
+      <w:lvlText w:val=""/>
+      <w:lvlJc w:val="left"/>
+      <w:pPr>
+        <w:tabs>
+          <w:tab w:val="num" w:pos="5760"/>
+        </w:tabs>
+        <w:ind w:left="5760" w:hanging="360"/>
+      </w:pPr>
+      <w:rPr>
+        <w:rFonts w:ascii="Wingdings" w:hAnsi="Wingdings" w:hint="default"/>
+        <w:sz w:val="20"/>
+      </w:rPr>
+    </w:lvl>
+    <w:lvl w:ilvl="8" w:tentative="1">
+      <w:start w:val="1"/>
+      <w:numFmt w:val="bullet"/>
+      <w:lvlText w:val=""/>
+      <w:lvlJc w:val="left"/>
+      <w:pPr>
+        <w:tabs>
+          <w:tab w:val="num" w:pos="6480"/>
+        </w:tabs>
+        <w:ind w:left="6480" w:hanging="360"/>
+      </w:pPr>
+      <w:rPr>
+        <w:rFonts w:ascii="Wingdings" w:hAnsi="Wingdings" w:hint="default"/>
+        <w:sz w:val="20"/>
+      </w:rPr>
+    </w:lvl>
+  </w:abstractNum>
+  <w:abstractNum w:abstractNumId="11" w15:restartNumberingAfterBreak="0">
+    <w:nsid w:val="6E504851"/>
+    <w:multiLevelType w:val="multilevel"/>
+    <w:tmpl w:val="1B001A5E"/>
+    <w:lvl w:ilvl="0">
+      <w:start w:val="1"/>
+      <w:numFmt w:val="bullet"/>
+      <w:lvlText w:val=""/>
+      <w:lvlJc w:val="left"/>
+      <w:pPr>
+        <w:tabs>
+          <w:tab w:val="num" w:pos="720"/>
+        </w:tabs>
+        <w:ind w:left="720" w:hanging="360"/>
+      </w:pPr>
+      <w:rPr>
+        <w:rFonts w:ascii="Symbol" w:hAnsi="Symbol" w:hint="default"/>
+        <w:sz w:val="20"/>
+      </w:rPr>
+    </w:lvl>
+    <w:lvl w:ilvl="1" w:tentative="1">
+      <w:start w:val="1"/>
+      <w:numFmt w:val="bullet"/>
+      <w:lvlText w:val="o"/>
+      <w:lvlJc w:val="left"/>
+      <w:pPr>
+        <w:tabs>
+          <w:tab w:val="num" w:pos="1440"/>
+        </w:tabs>
+        <w:ind w:left="1440" w:hanging="360"/>
+      </w:pPr>
+      <w:rPr>
+        <w:rFonts w:ascii="Courier New" w:hAnsi="Courier New" w:hint="default"/>
+        <w:sz w:val="20"/>
+      </w:rPr>
+    </w:lvl>
+    <w:lvl w:ilvl="2" w:tentative="1">
+      <w:start w:val="1"/>
+      <w:numFmt w:val="bullet"/>
+      <w:lvlText w:val=""/>
+      <w:lvlJc w:val="left"/>
+      <w:pPr>
+        <w:tabs>
+          <w:tab w:val="num" w:pos="2160"/>
+        </w:tabs>
+        <w:ind w:left="2160" w:hanging="360"/>
+      </w:pPr>
+      <w:rPr>
+        <w:rFonts w:ascii="Wingdings" w:hAnsi="Wingdings" w:hint="default"/>
+        <w:sz w:val="20"/>
+      </w:rPr>
+    </w:lvl>
+    <w:lvl w:ilvl="3" w:tentative="1">
+      <w:start w:val="1"/>
+      <w:numFmt w:val="bullet"/>
+      <w:lvlText w:val=""/>
+      <w:lvlJc w:val="left"/>
+      <w:pPr>
+        <w:tabs>
+          <w:tab w:val="num" w:pos="2880"/>
+        </w:tabs>
+        <w:ind w:left="2880" w:hanging="360"/>
+      </w:pPr>
+      <w:rPr>
+        <w:rFonts w:ascii="Wingdings" w:hAnsi="Wingdings" w:hint="default"/>
+        <w:sz w:val="20"/>
+      </w:rPr>
+    </w:lvl>
+    <w:lvl w:ilvl="4" w:tentative="1">
+      <w:start w:val="1"/>
+      <w:numFmt w:val="bullet"/>
+      <w:lvlText w:val=""/>
+      <w:lvlJc w:val="left"/>
+      <w:pPr>
+        <w:tabs>
+          <w:tab w:val="num" w:pos="3600"/>
+        </w:tabs>
+        <w:ind w:left="3600" w:hanging="360"/>
+      </w:pPr>
+      <w:rPr>
+        <w:rFonts w:ascii="Wingdings" w:hAnsi="Wingdings" w:hint="default"/>
+        <w:sz w:val="20"/>
+      </w:rPr>
+    </w:lvl>
+    <w:lvl w:ilvl="5" w:tentative="1">
+      <w:start w:val="1"/>
+      <w:numFmt w:val="bullet"/>
+      <w:lvlText w:val=""/>
+      <w:lvlJc w:val="left"/>
+      <w:pPr>
+        <w:tabs>
+          <w:tab w:val="num" w:pos="4320"/>
+        </w:tabs>
+        <w:ind w:left="4320" w:hanging="360"/>
+      </w:pPr>
+      <w:rPr>
+        <w:rFonts w:ascii="Wingdings" w:hAnsi="Wingdings" w:hint="default"/>
+        <w:sz w:val="20"/>
+      </w:rPr>
+    </w:lvl>
+    <w:lvl w:ilvl="6" w:tentative="1">
+      <w:start w:val="1"/>
+      <w:numFmt w:val="bullet"/>
+      <w:lvlText w:val=""/>
+      <w:lvlJc w:val="left"/>
+      <w:pPr>
+        <w:tabs>
+          <w:tab w:val="num" w:pos="5040"/>
+        </w:tabs>
+        <w:ind w:left="5040" w:hanging="360"/>
+      </w:pPr>
+      <w:rPr>
+        <w:rFonts w:ascii="Wingdings" w:hAnsi="Wingdings" w:hint="default"/>
+        <w:sz w:val="20"/>
+      </w:rPr>
+    </w:lvl>
+    <w:lvl w:ilvl="7" w:tentative="1">
+      <w:start w:val="1"/>
+      <w:numFmt w:val="bullet"/>
+      <w:lvlText w:val=""/>
+      <w:lvlJc w:val="left"/>
+      <w:pPr>
+        <w:tabs>
+          <w:tab w:val="num" w:pos="5760"/>
+        </w:tabs>
+        <w:ind w:left="5760" w:hanging="360"/>
+      </w:pPr>
+      <w:rPr>
+        <w:rFonts w:ascii="Wingdings" w:hAnsi="Wingdings" w:hint="default"/>
+        <w:sz w:val="20"/>
+      </w:rPr>
+    </w:lvl>
+    <w:lvl w:ilvl="8" w:tentative="1">
+      <w:start w:val="1"/>
+      <w:numFmt w:val="bullet"/>
+      <w:lvlText w:val=""/>
+      <w:lvlJc w:val="left"/>
+      <w:pPr>
+        <w:tabs>
+          <w:tab w:val="num" w:pos="6480"/>
+        </w:tabs>
+        <w:ind w:left="6480" w:hanging="360"/>
+      </w:pPr>
+      <w:rPr>
+        <w:rFonts w:ascii="Wingdings" w:hAnsi="Wingdings" w:hint="default"/>
+        <w:sz w:val="20"/>
+      </w:rPr>
+    </w:lvl>
+  </w:abstractNum>
   <w:num w:numId="1" w16cid:durableId="2026008356">
     <w:abstractNumId w:val="8"/>
   </w:num>
@@ -769,6 +1303,12 @@
   </w:num>
   <w:num w:numId="10" w16cid:durableId="134420874">
     <w:abstractNumId w:val="9"/>
+  </w:num>
+  <w:num w:numId="11" w16cid:durableId="2040735957">
+    <w:abstractNumId w:val="11"/>
+  </w:num>
+  <w:num w:numId="12" w16cid:durableId="1966958612">
+    <w:abstractNumId w:val="10"/>
   </w:num>
 </w:numbering>
 </file>

--- a/assets/Shaily_Modi_Resume.docx
+++ b/assets/Shaily_Modi_Resume.docx
@@ -5,22 +5,34 @@
     <w:p>
       <w:pPr>
         <w:pStyle w:val="Heading1"/>
+        <w:rPr>
+          <w:color w:val="1F497D" w:themeColor="text2"/>
+        </w:rPr>
       </w:pPr>
       <w:r>
+        <w:rPr>
+          <w:color w:val="1F497D" w:themeColor="text2"/>
+        </w:rPr>
         <w:t>Shaily Modi</w:t>
       </w:r>
     </w:p>
     <w:p>
-      <w:proofErr w:type="gramStart"/>
       <w:r>
         <w:t>Email:</w:t>
       </w:r>
       <w:r>
+        <w:t xml:space="preserve"> </w:t>
+      </w:r>
+      <w:r>
         <w:t>shailymodicreation@gmail.com</w:t>
       </w:r>
-      <w:proofErr w:type="gramEnd"/>
       <w:r>
-        <w:t xml:space="preserve"> | Phone: </w:t>
+        <w:t xml:space="preserve"> </w:t>
+      </w:r>
+    </w:p>
+    <w:p>
+      <w:r>
+        <w:t xml:space="preserve">Phone: </w:t>
       </w:r>
       <w:r>
         <w:t>9975179043</w:t>
@@ -36,40 +48,78 @@
         <w:t xml:space="preserve">LinkedIn: </w:t>
       </w:r>
       <w:r>
-        <w:rPr>
-          <w:lang w:val="en-IN"/>
-        </w:rPr>
-        <w:t>https://www.linkedin.com/in/shaily-modi-925079278</w:t>
+        <w:t>www.linkedin.com/in/shaily-modi</w:t>
       </w:r>
     </w:p>
     <w:p>
       <w:r>
-        <w:t xml:space="preserve"> GitHub: </w:t>
+        <w:t xml:space="preserve">GitHub: </w:t>
+      </w:r>
+      <w:hyperlink r:id="rId6" w:history="1">
+        <w:r>
+          <w:rPr>
+            <w:rStyle w:val="Hyperlink"/>
+          </w:rPr>
+          <w:t>https://github.com/with-shrii</w:t>
+        </w:r>
+      </w:hyperlink>
+    </w:p>
+    <w:p>
+      <w:r>
+        <w:t xml:space="preserve">Portfolio: </w:t>
       </w:r>
       <w:r>
-        <w:t>https://github.com/with-shrii</w:t>
+        <w:t>https://with-shrii.github.io/My-Portfolio/</w:t>
       </w:r>
     </w:p>
     <w:p/>
     <w:p>
       <w:pPr>
         <w:pStyle w:val="Heading2"/>
+        <w:rPr>
+          <w:color w:val="1F497D" w:themeColor="text2"/>
+          <w:sz w:val="28"/>
+          <w:szCs w:val="28"/>
+        </w:rPr>
       </w:pPr>
       <w:r>
+        <w:rPr>
+          <w:color w:val="1F497D" w:themeColor="text2"/>
+          <w:sz w:val="28"/>
+          <w:szCs w:val="28"/>
+        </w:rPr>
         <w:t>Career Objective</w:t>
       </w:r>
     </w:p>
     <w:p>
       <w:r>
-        <w:t>Motivated and detail-oriented B.Tech Computer Science and Engineering (CSE) student seeking internship and placement opportunities to leverage my web development skills and problem-solving abilities. Passionate about learning and contributing to innovative projects.</w:t>
+        <w:t xml:space="preserve">Motivated and detail-oriented </w:t>
+      </w:r>
+      <w:proofErr w:type="gramStart"/>
+      <w:r>
+        <w:t>B.Tech</w:t>
+      </w:r>
+      <w:proofErr w:type="gramEnd"/>
+      <w:r>
+        <w:t xml:space="preserve"> Computer Science and Engineering (CSE) student seeking internship and placement opportunities to leverage my web development skills and problem-solving abilities. Passionate about learning and contributing to innovative projects.</w:t>
       </w:r>
     </w:p>
     <w:p/>
     <w:p>
       <w:pPr>
         <w:pStyle w:val="Heading2"/>
+        <w:rPr>
+          <w:color w:val="1F497D" w:themeColor="text2"/>
+          <w:sz w:val="28"/>
+          <w:szCs w:val="28"/>
+        </w:rPr>
       </w:pPr>
       <w:r>
+        <w:rPr>
+          <w:color w:val="1F497D" w:themeColor="text2"/>
+          <w:sz w:val="28"/>
+          <w:szCs w:val="28"/>
+        </w:rPr>
         <w:t>Education</w:t>
       </w:r>
     </w:p>
@@ -105,7 +155,13 @@
       <w:proofErr w:type="spellEnd"/>
       <w:proofErr w:type="gramEnd"/>
       <w:r>
-        <w:t xml:space="preserve"> in Computer Science and Engineering |9.11 | 3rd Year</w:t>
+        <w:t xml:space="preserve"> in Computer Science and Engineering |9.11</w:t>
+      </w:r>
+      <w:r>
+        <w:t xml:space="preserve"> CGPA</w:t>
+      </w:r>
+      <w:r>
+        <w:t xml:space="preserve"> | 3rd Year</w:t>
       </w:r>
     </w:p>
     <w:p>
@@ -161,7 +217,13 @@
         <w:t xml:space="preserve"> Co</w:t>
       </w:r>
       <w:r>
-        <w:t>mmerce JMT arts and JJP Science Collage Nagpur |75%|2022</w:t>
+        <w:t>mmerce JMT arts and JJP Science Coll</w:t>
+      </w:r>
+      <w:r>
+        <w:t>e</w:t>
+      </w:r>
+      <w:r>
+        <w:t>ge Nagpur |75%|2022</w:t>
       </w:r>
     </w:p>
     <w:p>
@@ -239,8 +301,18 @@
     <w:p>
       <w:pPr>
         <w:pStyle w:val="Heading2"/>
+        <w:rPr>
+          <w:color w:val="1F497D" w:themeColor="text2"/>
+          <w:sz w:val="28"/>
+          <w:szCs w:val="28"/>
+        </w:rPr>
       </w:pPr>
       <w:r>
+        <w:rPr>
+          <w:color w:val="1F497D" w:themeColor="text2"/>
+          <w:sz w:val="28"/>
+          <w:szCs w:val="28"/>
+        </w:rPr>
         <w:t>Technical Skills</w:t>
       </w:r>
     </w:p>
@@ -264,14 +336,20 @@
         <w:t>Code</w:t>
       </w:r>
       <w:r>
-        <w:t>,canvas</w:t>
+        <w:t>,</w:t>
+      </w:r>
+      <w:r>
+        <w:t>C</w:t>
+      </w:r>
+      <w:r>
+        <w:t>anvas</w:t>
       </w:r>
       <w:proofErr w:type="spellEnd"/>
       <w:proofErr w:type="gramEnd"/>
     </w:p>
     <w:p>
       <w:r>
-        <w:t>- Databases: MySQL, MongoDB (basic)</w:t>
+        <w:t xml:space="preserve">- Databases: MySQL, MongoDB </w:t>
       </w:r>
     </w:p>
     <w:p>
@@ -280,16 +358,16 @@
       </w:r>
     </w:p>
     <w:p>
+      <w:pPr>
+        <w:pStyle w:val="Heading1"/>
+      </w:pPr>
       <w:r>
         <w:br/>
       </w:r>
-    </w:p>
-    <w:p>
-      <w:pPr>
-        <w:pStyle w:val="Heading2"/>
-      </w:pPr>
       <w:r>
-        <w:lastRenderedPageBreak/>
+        <w:rPr>
+          <w:color w:val="1F497D" w:themeColor="text2"/>
+        </w:rPr>
         <w:t>Projects</w:t>
       </w:r>
     </w:p>
@@ -308,11 +386,6 @@
     </w:p>
     <w:p>
       <w:r>
-        <w:t>• Hosted the website on GitHub Pages for easy accessibility.</w:t>
-      </w:r>
-    </w:p>
-    <w:p>
-      <w:r>
         <w:t>• Integrated scroll animations and responsive design.</w:t>
       </w:r>
     </w:p>
@@ -320,30 +393,62 @@
       <w:pPr>
         <w:pStyle w:val="Heading3"/>
       </w:pPr>
+      <w:proofErr w:type="spellStart"/>
       <w:r>
-        <w:t>Clothing Website (Figma to Web)</w:t>
+        <w:t>FlowCheck</w:t>
+      </w:r>
+      <w:proofErr w:type="spellEnd"/>
+    </w:p>
+    <w:p>
+      <w:r>
+        <w:t xml:space="preserve">• Designed a </w:t>
+      </w:r>
+      <w:r>
+        <w:t xml:space="preserve">Health Care </w:t>
+      </w:r>
+      <w:r>
+        <w:t xml:space="preserve">website </w:t>
+      </w:r>
+      <w:proofErr w:type="gramStart"/>
+      <w:r>
+        <w:t>For</w:t>
+      </w:r>
+      <w:proofErr w:type="gramEnd"/>
+      <w:r>
+        <w:t xml:space="preserve"> </w:t>
+      </w:r>
+      <w:r>
+        <w:t>PCOD</w:t>
+      </w:r>
+      <w:r>
+        <w:t>/PCOS.</w:t>
       </w:r>
     </w:p>
     <w:p>
-      <w:r>
-        <w:t>• Designed a clothing e-commerce website using Figma and converted it into HTML &amp; CSS.</w:t>
-      </w:r>
+      <w:pPr>
+        <w:pStyle w:val="Heading2"/>
+        <w:rPr>
+          <w:color w:val="1F497D" w:themeColor="text2"/>
+          <w:sz w:val="28"/>
+          <w:szCs w:val="28"/>
+        </w:rPr>
+      </w:pPr>
     </w:p>
     <w:p>
+      <w:pPr>
+        <w:pStyle w:val="Heading2"/>
+        <w:rPr>
+          <w:color w:val="1F497D" w:themeColor="text2"/>
+          <w:sz w:val="28"/>
+          <w:szCs w:val="28"/>
+        </w:rPr>
+      </w:pPr>
       <w:r>
-        <w:t>• Ensured mobile responsiveness and interactive UI/UX.</w:t>
-      </w:r>
-    </w:p>
-    <w:p>
-      <w:r>
-        <w:br/>
-      </w:r>
-    </w:p>
-    <w:p>
-      <w:pPr>
-        <w:pStyle w:val="Heading2"/>
-      </w:pPr>
-      <w:r>
+        <w:rPr>
+          <w:color w:val="1F497D" w:themeColor="text2"/>
+          <w:sz w:val="28"/>
+          <w:szCs w:val="28"/>
+        </w:rPr>
         <w:t>Certifications &amp; Achievements</w:t>
       </w:r>
     </w:p>
@@ -366,19 +471,20 @@
     <w:p>
       <w:pPr>
         <w:pStyle w:val="Heading2"/>
+        <w:rPr>
+          <w:color w:val="1F497D" w:themeColor="text2"/>
+          <w:sz w:val="28"/>
+          <w:szCs w:val="28"/>
+        </w:rPr>
       </w:pPr>
       <w:r>
+        <w:rPr>
+          <w:color w:val="1F497D" w:themeColor="text2"/>
+          <w:sz w:val="28"/>
+          <w:szCs w:val="28"/>
+        </w:rPr>
         <w:t>Internships / Experience</w:t>
       </w:r>
-    </w:p>
-    <w:p>
-      <w:pPr>
-        <w:rPr>
-          <w:b/>
-          <w:bCs/>
-          <w:lang w:val="en-IN"/>
-        </w:rPr>
-      </w:pPr>
     </w:p>
     <w:p>
       <w:pPr>
@@ -400,9 +506,19 @@
     <w:p>
       <w:pPr>
         <w:rPr>
+          <w:b/>
+          <w:bCs/>
           <w:lang w:val="en-IN"/>
         </w:rPr>
       </w:pPr>
+      <w:r>
+        <w:rPr>
+          <w:b/>
+          <w:bCs/>
+          <w:lang w:val="en-IN"/>
+        </w:rPr>
+        <w:t xml:space="preserve">      </w:t>
+      </w:r>
       <w:r>
         <w:rPr>
           <w:i/>
@@ -423,24 +539,7 @@
           <w:bCs/>
           <w:lang w:val="en-IN"/>
         </w:rPr>
-        <w:t>March 2024 – May 2024</w:t>
-      </w:r>
-    </w:p>
-    <w:p>
-      <w:pPr>
-        <w:numPr>
-          <w:ilvl w:val="0"/>
-          <w:numId w:val="11"/>
-        </w:numPr>
-        <w:rPr>
-          <w:lang w:val="en-IN"/>
-        </w:rPr>
-      </w:pPr>
-      <w:r>
-        <w:rPr>
-          <w:lang w:val="en-IN"/>
-        </w:rPr>
-        <w:t xml:space="preserve">Worked on Full Stack Development using </w:t>
+        <w:t xml:space="preserve">     </w:t>
       </w:r>
       <w:r>
         <w:rPr>
@@ -448,47 +547,7 @@
           <w:bCs/>
           <w:lang w:val="en-IN"/>
         </w:rPr>
-        <w:t>.NET</w:t>
-      </w:r>
-      <w:r>
-        <w:rPr>
-          <w:lang w:val="en-IN"/>
-        </w:rPr>
-        <w:t>.</w:t>
-      </w:r>
-    </w:p>
-    <w:p>
-      <w:pPr>
-        <w:numPr>
-          <w:ilvl w:val="0"/>
-          <w:numId w:val="11"/>
-        </w:numPr>
-        <w:rPr>
-          <w:lang w:val="en-IN"/>
-        </w:rPr>
-      </w:pPr>
-      <w:r>
-        <w:rPr>
-          <w:lang w:val="en-IN"/>
-        </w:rPr>
-        <w:t>Successfully completed technical projects and gained hands-on experience.</w:t>
-      </w:r>
-    </w:p>
-    <w:p>
-      <w:pPr>
-        <w:numPr>
-          <w:ilvl w:val="0"/>
-          <w:numId w:val="11"/>
-        </w:numPr>
-        <w:rPr>
-          <w:lang w:val="en-IN"/>
-        </w:rPr>
-      </w:pPr>
-      <w:r>
-        <w:rPr>
-          <w:lang w:val="en-IN"/>
-        </w:rPr>
-        <w:t>Demonstrated strong problem-solving and coding skills.</w:t>
+        <w:t>March 2024 – May 2024</w:t>
       </w:r>
     </w:p>
     <w:p>
@@ -499,6 +558,14 @@
           <w:lang w:val="en-IN"/>
         </w:rPr>
       </w:pPr>
+      <w:r>
+        <w:rPr>
+          <w:b/>
+          <w:bCs/>
+          <w:lang w:val="en-IN"/>
+        </w:rPr>
+        <w:t xml:space="preserve">NGO </w:t>
+      </w:r>
       <w:r>
         <w:rPr>
           <w:b/>
@@ -516,6 +583,14 @@
           <w:lang w:val="en-IN"/>
         </w:rPr>
       </w:pPr>
+      <w:r>
+        <w:rPr>
+          <w:i/>
+          <w:iCs/>
+          <w:lang w:val="en-IN"/>
+        </w:rPr>
+        <w:t xml:space="preserve">     </w:t>
+      </w:r>
       <w:proofErr w:type="spellStart"/>
       <w:r>
         <w:rPr>
@@ -546,24 +621,7 @@
           <w:bCs/>
           <w:lang w:val="en-IN"/>
         </w:rPr>
-        <w:t>March 2024 – April 2024</w:t>
-      </w:r>
-    </w:p>
-    <w:p>
-      <w:pPr>
-        <w:numPr>
-          <w:ilvl w:val="0"/>
-          <w:numId w:val="12"/>
-        </w:numPr>
-        <w:rPr>
-          <w:lang w:val="en-IN"/>
-        </w:rPr>
-      </w:pPr>
-      <w:r>
-        <w:rPr>
-          <w:lang w:val="en-IN"/>
-        </w:rPr>
-        <w:t xml:space="preserve">Actively participated in </w:t>
+        <w:t xml:space="preserve">     </w:t>
       </w:r>
       <w:r>
         <w:rPr>
@@ -571,64 +629,8 @@
           <w:bCs/>
           <w:lang w:val="en-IN"/>
         </w:rPr>
-        <w:t>Tree Plantation Activities</w:t>
+        <w:t>March 2024 – April 2024</w:t>
       </w:r>
-      <w:r>
-        <w:rPr>
-          <w:lang w:val="en-IN"/>
-        </w:rPr>
-        <w:t xml:space="preserve"> and learned about plantation processes.</w:t>
-      </w:r>
-    </w:p>
-    <w:p>
-      <w:pPr>
-        <w:numPr>
-          <w:ilvl w:val="0"/>
-          <w:numId w:val="12"/>
-        </w:numPr>
-        <w:rPr>
-          <w:lang w:val="en-IN"/>
-        </w:rPr>
-      </w:pPr>
-      <w:r>
-        <w:rPr>
-          <w:lang w:val="en-IN"/>
-        </w:rPr>
-        <w:t xml:space="preserve">Showcased strong </w:t>
-      </w:r>
-      <w:r>
-        <w:rPr>
-          <w:b/>
-          <w:bCs/>
-          <w:lang w:val="en-IN"/>
-        </w:rPr>
-        <w:t>work ethic and dedication</w:t>
-      </w:r>
-      <w:r>
-        <w:rPr>
-          <w:lang w:val="en-IN"/>
-        </w:rPr>
-        <w:t xml:space="preserve"> towards environmental conservation.</w:t>
-      </w:r>
-    </w:p>
-    <w:p>
-      <w:pPr>
-        <w:numPr>
-          <w:ilvl w:val="0"/>
-          <w:numId w:val="12"/>
-        </w:numPr>
-        <w:rPr>
-          <w:lang w:val="en-IN"/>
-        </w:rPr>
-      </w:pPr>
-      <w:r>
-        <w:rPr>
-          <w:lang w:val="en-IN"/>
-        </w:rPr>
-        <w:t>Developed teamwork and organizational skills.</w:t>
-      </w:r>
-    </w:p>
-    <w:p>
       <w:r>
         <w:br/>
       </w:r>
@@ -636,8 +638,18 @@
     <w:p>
       <w:pPr>
         <w:pStyle w:val="Heading2"/>
+        <w:rPr>
+          <w:color w:val="1F497D" w:themeColor="text2"/>
+          <w:sz w:val="28"/>
+          <w:szCs w:val="28"/>
+        </w:rPr>
       </w:pPr>
       <w:r>
+        <w:rPr>
+          <w:color w:val="1F497D" w:themeColor="text2"/>
+          <w:sz w:val="28"/>
+          <w:szCs w:val="28"/>
+        </w:rPr>
         <w:t>Soft Skills</w:t>
       </w:r>
     </w:p>
@@ -645,28 +657,35 @@
       <w:r>
         <w:t>- Time Management</w:t>
       </w:r>
-    </w:p>
-    <w:p>
       <w:r>
-        <w:t>- Problem-Solving</w:t>
+        <w:t xml:space="preserve">               - Problem-Solving</w:t>
       </w:r>
     </w:p>
     <w:p>
       <w:r>
-        <w:t>- Communication Skills</w:t>
+        <w:t>- Adaptability                           - Communication Skills</w:t>
       </w:r>
     </w:p>
     <w:p>
+      <w:pPr>
+        <w:pStyle w:val="Heading2"/>
+      </w:pPr>
+    </w:p>
+    <w:p>
+      <w:pPr>
+        <w:pStyle w:val="Heading2"/>
+        <w:rPr>
+          <w:color w:val="1F497D" w:themeColor="text2"/>
+          <w:sz w:val="28"/>
+          <w:szCs w:val="28"/>
+        </w:rPr>
+      </w:pPr>
       <w:r>
-        <w:t>- Adaptability</w:t>
-      </w:r>
-    </w:p>
-    <w:p/>
-    <w:p>
-      <w:pPr>
-        <w:pStyle w:val="Heading2"/>
-      </w:pPr>
-      <w:r>
+        <w:rPr>
+          <w:color w:val="1F497D" w:themeColor="text2"/>
+          <w:sz w:val="28"/>
+          <w:szCs w:val="28"/>
+        </w:rPr>
         <w:t>Extracurricular Activities</w:t>
       </w:r>
     </w:p>
@@ -677,13 +696,42 @@
     </w:p>
     <w:p>
       <w:r>
-        <w:t>• Participated in web development bootcamps and hackathons.</w:t>
+        <w:t xml:space="preserve">• </w:t>
+      </w:r>
+      <w:r>
+        <w:t xml:space="preserve">Certified in </w:t>
+      </w:r>
+      <w:proofErr w:type="gramStart"/>
+      <w:r>
+        <w:rPr>
+          <w:i/>
+          <w:iCs/>
+        </w:rPr>
+        <w:t>Yoga</w:t>
+      </w:r>
+      <w:r>
+        <w:rPr>
+          <w:i/>
+          <w:iCs/>
+        </w:rPr>
+        <w:t xml:space="preserve"> </w:t>
+      </w:r>
+      <w:r>
+        <w:t xml:space="preserve"> from</w:t>
+      </w:r>
+      <w:proofErr w:type="gramEnd"/>
+      <w:r>
+        <w:t xml:space="preserve"> JSYORG (Jagadguru Shankaracharya Yoga Organization), 2024</w:t>
+      </w:r>
+      <w:r>
+        <w:t>.</w:t>
       </w:r>
     </w:p>
+    <w:p/>
     <w:sectPr>
       <w:pgSz w:w="12240" w:h="15840"/>
-      <w:pgMar w:top="1440" w:right="1800" w:bottom="1440" w:left="1800" w:header="720" w:footer="720" w:gutter="0"/>
-      <w:cols w:space="720"/>
+      <w:pgMar w:top="720" w:right="720" w:bottom="720" w:left="720" w:header="720" w:footer="720" w:gutter="0"/>
+      <w:cols w:num="2" w:space="720"/>
       <w:docGrid w:linePitch="360"/>
     </w:sectPr>
   </w:body>
@@ -1916,6 +1964,7 @@
   <w:style w:type="character" w:default="1" w:styleId="DefaultParagraphFont">
     <w:name w:val="Default Paragraph Font"/>
     <w:uiPriority w:val="1"/>
+    <w:semiHidden/>
     <w:unhideWhenUsed/>
   </w:style>
   <w:style w:type="table" w:default="1" w:styleId="TableNormal">
@@ -12691,6 +12740,29 @@
         <w:shd w:val="clear" w:color="auto" w:fill="FBCAA2" w:themeFill="accent6" w:themeFillTint="7F"/>
       </w:tcPr>
     </w:tblStylePr>
+  </w:style>
+  <w:style w:type="character" w:styleId="Hyperlink">
+    <w:name w:val="Hyperlink"/>
+    <w:basedOn w:val="DefaultParagraphFont"/>
+    <w:uiPriority w:val="99"/>
+    <w:unhideWhenUsed/>
+    <w:rsid w:val="002F6D79"/>
+    <w:rPr>
+      <w:color w:val="0000FF" w:themeColor="hyperlink"/>
+      <w:u w:val="single"/>
+    </w:rPr>
+  </w:style>
+  <w:style w:type="character" w:styleId="UnresolvedMention">
+    <w:name w:val="Unresolved Mention"/>
+    <w:basedOn w:val="DefaultParagraphFont"/>
+    <w:uiPriority w:val="99"/>
+    <w:semiHidden/>
+    <w:unhideWhenUsed/>
+    <w:rsid w:val="002F6D79"/>
+    <w:rPr>
+      <w:color w:val="605E5C"/>
+      <w:shd w:val="clear" w:color="auto" w:fill="E1DFDD"/>
+    </w:rPr>
   </w:style>
 </w:styles>
 </file>

--- a/assets/Shaily_Modi_Resume.docx
+++ b/assets/Shaily_Modi_Resume.docx
@@ -7,18 +7,47 @@
         <w:pStyle w:val="Heading1"/>
         <w:rPr>
           <w:color w:val="1F497D" w:themeColor="text2"/>
+          <w:sz w:val="72"/>
+          <w:szCs w:val="72"/>
         </w:rPr>
       </w:pPr>
+      <w:proofErr w:type="gramStart"/>
       <w:r>
         <w:rPr>
           <w:color w:val="1F497D" w:themeColor="text2"/>
+          <w:sz w:val="72"/>
+          <w:szCs w:val="72"/>
         </w:rPr>
-        <w:t>Shaily Modi</w:t>
+        <w:t>S</w:t>
+      </w:r>
+      <w:r>
+        <w:rPr>
+          <w:color w:val="1F497D" w:themeColor="text2"/>
+          <w:sz w:val="72"/>
+          <w:szCs w:val="72"/>
+        </w:rPr>
+        <w:t>HAILY  MODI</w:t>
+      </w:r>
+      <w:proofErr w:type="gramEnd"/>
+      <w:r>
+        <w:rPr>
+          <w:color w:val="1F497D" w:themeColor="text2"/>
+          <w:sz w:val="72"/>
+          <w:szCs w:val="72"/>
+        </w:rPr>
+        <w:t xml:space="preserve">   </w:t>
       </w:r>
     </w:p>
     <w:p>
       <w:r>
-        <w:t>Email:</w:t>
+        <w:rPr>
+          <w:b/>
+          <w:bCs/>
+        </w:rPr>
+        <w:t>Email</w:t>
+      </w:r>
+      <w:r>
+        <w:t>:</w:t>
       </w:r>
       <w:r>
         <w:t xml:space="preserve"> </w:t>
@@ -29,50 +58,182 @@
       <w:r>
         <w:t xml:space="preserve"> </w:t>
       </w:r>
+      <w:r>
+        <w:t xml:space="preserve">       </w:t>
+      </w:r>
     </w:p>
     <w:p>
       <w:r>
-        <w:t xml:space="preserve">Phone: </w:t>
+        <w:rPr>
+          <w:b/>
+          <w:bCs/>
+        </w:rPr>
+        <w:t>Phone</w:t>
+      </w:r>
+      <w:r>
+        <w:t xml:space="preserve">: </w:t>
       </w:r>
       <w:r>
         <w:t>9975179043</w:t>
       </w:r>
     </w:p>
     <w:p>
-      <w:pPr>
+      <w:r>
         <w:rPr>
-          <w:lang w:val="en-IN"/>
+          <w:b/>
+          <w:bCs/>
+          <w:noProof/>
         </w:rPr>
-      </w:pPr>
-      <w:r>
-        <w:t xml:space="preserve">LinkedIn: </w:t>
+        <mc:AlternateContent>
+          <mc:Choice Requires="wps">
+            <w:drawing>
+              <wp:anchor distT="0" distB="0" distL="114300" distR="114300" simplePos="0" relativeHeight="251674624" behindDoc="0" locked="0" layoutInCell="1" allowOverlap="1" wp14:anchorId="05E54517" wp14:editId="79DEB66B">
+                <wp:simplePos x="0" y="0"/>
+                <wp:positionH relativeFrom="column">
+                  <wp:posOffset>3333749</wp:posOffset>
+                </wp:positionH>
+                <wp:positionV relativeFrom="paragraph">
+                  <wp:posOffset>217382</wp:posOffset>
+                </wp:positionV>
+                <wp:extent cx="103717" cy="6932083"/>
+                <wp:effectExtent l="57150" t="19050" r="67945" b="97790"/>
+                <wp:wrapNone/>
+                <wp:docPr id="1667323649" name="Straight Connector 2"/>
+                <wp:cNvGraphicFramePr/>
+                <a:graphic xmlns:a="http://schemas.openxmlformats.org/drawingml/2006/main">
+                  <a:graphicData uri="http://schemas.microsoft.com/office/word/2010/wordprocessingShape">
+                    <wps:wsp>
+                      <wps:cNvCnPr/>
+                      <wps:spPr>
+                        <a:xfrm>
+                          <a:off x="0" y="0"/>
+                          <a:ext cx="103717" cy="6932083"/>
+                        </a:xfrm>
+                        <a:prstGeom prst="line">
+                          <a:avLst/>
+                        </a:prstGeom>
+                      </wps:spPr>
+                      <wps:style>
+                        <a:lnRef idx="2">
+                          <a:schemeClr val="accent1"/>
+                        </a:lnRef>
+                        <a:fillRef idx="0">
+                          <a:schemeClr val="accent1"/>
+                        </a:fillRef>
+                        <a:effectRef idx="1">
+                          <a:schemeClr val="accent1"/>
+                        </a:effectRef>
+                        <a:fontRef idx="minor">
+                          <a:schemeClr val="tx1"/>
+                        </a:fontRef>
+                      </wps:style>
+                      <wps:bodyPr/>
+                    </wps:wsp>
+                  </a:graphicData>
+                </a:graphic>
+                <wp14:sizeRelH relativeFrom="margin">
+                  <wp14:pctWidth>0</wp14:pctWidth>
+                </wp14:sizeRelH>
+                <wp14:sizeRelV relativeFrom="margin">
+                  <wp14:pctHeight>0</wp14:pctHeight>
+                </wp14:sizeRelV>
+              </wp:anchor>
+            </w:drawing>
+          </mc:Choice>
+          <mc:Fallback>
+            <w:pict>
+              <v:line w14:anchorId="32C95DDE" id="Straight Connector 2" o:spid="_x0000_s1026" style="position:absolute;z-index:251674624;visibility:visible;mso-wrap-style:square;mso-width-percent:0;mso-height-percent:0;mso-wrap-distance-left:9pt;mso-wrap-distance-top:0;mso-wrap-distance-right:9pt;mso-wrap-distance-bottom:0;mso-position-horizontal:absolute;mso-position-horizontal-relative:text;mso-position-vertical:absolute;mso-position-vertical-relative:text;mso-width-percent:0;mso-height-percent:0;mso-width-relative:margin;mso-height-relative:margin" from="262.5pt,17.1pt" to="270.65pt,562.95pt" o:gfxdata="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" strokecolor="#4f81bd [3204]" strokeweight="2pt">
+                <v:shadow on="t" color="black" opacity="24903f" origin=",.5" offset="0,.55556mm"/>
+              </v:line>
+            </w:pict>
+          </mc:Fallback>
+        </mc:AlternateContent>
       </w:r>
       <w:r>
-        <w:t>www.linkedin.com/in/shaily-modi</w:t>
+        <w:rPr>
+          <w:b/>
+          <w:bCs/>
+          <w:noProof/>
+        </w:rPr>
+        <mc:AlternateContent>
+          <mc:Choice Requires="wps">
+            <w:drawing>
+              <wp:anchor distT="0" distB="0" distL="114300" distR="114300" simplePos="0" relativeHeight="251659264" behindDoc="0" locked="0" layoutInCell="1" allowOverlap="1" wp14:anchorId="2A71C10D" wp14:editId="19B47593">
+                <wp:simplePos x="0" y="0"/>
+                <wp:positionH relativeFrom="column">
+                  <wp:posOffset>-38100</wp:posOffset>
+                </wp:positionH>
+                <wp:positionV relativeFrom="paragraph">
+                  <wp:posOffset>205105</wp:posOffset>
+                </wp:positionV>
+                <wp:extent cx="6911340" cy="30480"/>
+                <wp:effectExtent l="38100" t="38100" r="60960" b="83820"/>
+                <wp:wrapNone/>
+                <wp:docPr id="1516871575" name="Straight Connector 1"/>
+                <wp:cNvGraphicFramePr/>
+                <a:graphic xmlns:a="http://schemas.openxmlformats.org/drawingml/2006/main">
+                  <a:graphicData uri="http://schemas.microsoft.com/office/word/2010/wordprocessingShape">
+                    <wps:wsp>
+                      <wps:cNvCnPr/>
+                      <wps:spPr>
+                        <a:xfrm flipV="1">
+                          <a:off x="0" y="0"/>
+                          <a:ext cx="6911340" cy="30480"/>
+                        </a:xfrm>
+                        <a:prstGeom prst="line">
+                          <a:avLst/>
+                        </a:prstGeom>
+                      </wps:spPr>
+                      <wps:style>
+                        <a:lnRef idx="2">
+                          <a:schemeClr val="accent1"/>
+                        </a:lnRef>
+                        <a:fillRef idx="0">
+                          <a:schemeClr val="accent1"/>
+                        </a:fillRef>
+                        <a:effectRef idx="1">
+                          <a:schemeClr val="accent1"/>
+                        </a:effectRef>
+                        <a:fontRef idx="minor">
+                          <a:schemeClr val="tx1"/>
+                        </a:fontRef>
+                      </wps:style>
+                      <wps:bodyPr/>
+                    </wps:wsp>
+                  </a:graphicData>
+                </a:graphic>
+                <wp14:sizeRelH relativeFrom="margin">
+                  <wp14:pctWidth>0</wp14:pctWidth>
+                </wp14:sizeRelH>
+                <wp14:sizeRelV relativeFrom="margin">
+                  <wp14:pctHeight>0</wp14:pctHeight>
+                </wp14:sizeRelV>
+              </wp:anchor>
+            </w:drawing>
+          </mc:Choice>
+          <mc:Fallback>
+            <w:pict>
+              <v:line w14:anchorId="5C0D6F8D" id="Straight Connector 1" o:spid="_x0000_s1026" style="position:absolute;flip:y;z-index:251659264;visibility:visible;mso-wrap-style:square;mso-width-percent:0;mso-height-percent:0;mso-wrap-distance-left:9pt;mso-wrap-distance-top:0;mso-wrap-distance-right:9pt;mso-wrap-distance-bottom:0;mso-position-horizontal:absolute;mso-position-horizontal-relative:text;mso-position-vertical:absolute;mso-position-vertical-relative:text;mso-width-percent:0;mso-height-percent:0;mso-width-relative:margin;mso-height-relative:margin" from="-3pt,16.15pt" to="541.2pt,18.55pt" o:gfxdata="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" strokecolor="#4f81bd [3204]" strokeweight="2pt">
+                <v:shadow on="t" color="black" opacity="24903f" origin=",.5" offset="0,.55556mm"/>
+              </v:line>
+            </w:pict>
+          </mc:Fallback>
+        </mc:AlternateContent>
       </w:r>
-    </w:p>
-    <w:p>
       <w:r>
-        <w:t xml:space="preserve">GitHub: </w:t>
+        <w:rPr>
+          <w:b/>
+          <w:bCs/>
+        </w:rPr>
+        <w:t>Portfolio</w:t>
       </w:r>
-      <w:hyperlink r:id="rId6" w:history="1">
-        <w:r>
-          <w:rPr>
-            <w:rStyle w:val="Hyperlink"/>
-          </w:rPr>
-          <w:t>https://github.com/with-shrii</w:t>
-        </w:r>
-      </w:hyperlink>
-    </w:p>
-    <w:p>
       <w:r>
-        <w:t xml:space="preserve">Portfolio: </w:t>
+        <w:t xml:space="preserve">: </w:t>
       </w:r>
       <w:r>
         <w:t>https://with-shrii.github.io/My-Portfolio/</w:t>
       </w:r>
     </w:p>
-    <w:p/>
     <w:p>
       <w:pPr>
         <w:pStyle w:val="Heading2"/>
@@ -93,29 +254,99 @@
     </w:p>
     <w:p>
       <w:r>
+        <w:rPr>
+          <w:noProof/>
+        </w:rPr>
+        <mc:AlternateContent>
+          <mc:Choice Requires="wps">
+            <w:drawing>
+              <wp:anchor distT="0" distB="0" distL="114300" distR="114300" simplePos="0" relativeHeight="251661312" behindDoc="0" locked="0" layoutInCell="1" allowOverlap="1" wp14:anchorId="2BA41D35" wp14:editId="4DD28569">
+                <wp:simplePos x="0" y="0"/>
+                <wp:positionH relativeFrom="column">
+                  <wp:posOffset>-22860</wp:posOffset>
+                </wp:positionH>
+                <wp:positionV relativeFrom="paragraph">
+                  <wp:posOffset>1188720</wp:posOffset>
+                </wp:positionV>
+                <wp:extent cx="3261360" cy="15240"/>
+                <wp:effectExtent l="38100" t="38100" r="72390" b="80010"/>
+                <wp:wrapNone/>
+                <wp:docPr id="484683092" name="Straight Connector 1"/>
+                <wp:cNvGraphicFramePr/>
+                <a:graphic xmlns:a="http://schemas.openxmlformats.org/drawingml/2006/main">
+                  <a:graphicData uri="http://schemas.microsoft.com/office/word/2010/wordprocessingShape">
+                    <wps:wsp>
+                      <wps:cNvCnPr/>
+                      <wps:spPr>
+                        <a:xfrm flipV="1">
+                          <a:off x="0" y="0"/>
+                          <a:ext cx="3261360" cy="15240"/>
+                        </a:xfrm>
+                        <a:prstGeom prst="line">
+                          <a:avLst/>
+                        </a:prstGeom>
+                      </wps:spPr>
+                      <wps:style>
+                        <a:lnRef idx="2">
+                          <a:schemeClr val="accent1"/>
+                        </a:lnRef>
+                        <a:fillRef idx="0">
+                          <a:schemeClr val="accent1"/>
+                        </a:fillRef>
+                        <a:effectRef idx="1">
+                          <a:schemeClr val="accent1"/>
+                        </a:effectRef>
+                        <a:fontRef idx="minor">
+                          <a:schemeClr val="tx1"/>
+                        </a:fontRef>
+                      </wps:style>
+                      <wps:bodyPr/>
+                    </wps:wsp>
+                  </a:graphicData>
+                </a:graphic>
+                <wp14:sizeRelH relativeFrom="margin">
+                  <wp14:pctWidth>0</wp14:pctWidth>
+                </wp14:sizeRelH>
+                <wp14:sizeRelV relativeFrom="margin">
+                  <wp14:pctHeight>0</wp14:pctHeight>
+                </wp14:sizeRelV>
+              </wp:anchor>
+            </w:drawing>
+          </mc:Choice>
+          <mc:Fallback>
+            <w:pict>
+              <v:line w14:anchorId="08C20D3E" id="Straight Connector 1" o:spid="_x0000_s1026" style="position:absolute;flip:y;z-index:251661312;visibility:visible;mso-wrap-style:square;mso-width-percent:0;mso-height-percent:0;mso-wrap-distance-left:9pt;mso-wrap-distance-top:0;mso-wrap-distance-right:9pt;mso-wrap-distance-bottom:0;mso-position-horizontal:absolute;mso-position-horizontal-relative:text;mso-position-vertical:absolute;mso-position-vertical-relative:text;mso-width-percent:0;mso-height-percent:0;mso-width-relative:margin;mso-height-relative:margin" from="-1.8pt,93.6pt" to="255pt,94.8pt" o:gfxdata="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" strokecolor="#4f81bd [3204]" strokeweight="2pt">
+                <v:shadow on="t" color="black" opacity="24903f" origin=",.5" offset="0,.55556mm"/>
+              </v:line>
+            </w:pict>
+          </mc:Fallback>
+        </mc:AlternateContent>
+      </w:r>
+      <w:r>
         <w:t xml:space="preserve">Motivated and detail-oriented </w:t>
       </w:r>
+      <w:proofErr w:type="spellStart"/>
       <w:proofErr w:type="gramStart"/>
       <w:r>
         <w:t>B.Tech</w:t>
       </w:r>
+      <w:proofErr w:type="spellEnd"/>
       <w:proofErr w:type="gramEnd"/>
       <w:r>
-        <w:t xml:space="preserve"> Computer Science and Engineering (CSE) student seeking internship and placement opportunities to leverage my web development skills and problem-solving abilities. Passionate about learning and contributing to innovative projects.</w:t>
+        <w:t xml:space="preserve"> Computer Science and Engineering (CSE) student seeking internship and placement opportunities to leverage my skills and problem-solving abilities. Passionate about learning and contributing to innovative projects.</w:t>
       </w:r>
     </w:p>
-    <w:p/>
     <w:p>
       <w:pPr>
-        <w:pStyle w:val="Heading2"/>
         <w:rPr>
-          <w:color w:val="1F497D" w:themeColor="text2"/>
-          <w:sz w:val="28"/>
-          <w:szCs w:val="28"/>
+          <w:b/>
+          <w:bCs/>
         </w:rPr>
       </w:pPr>
       <w:r>
         <w:rPr>
+          <w:b/>
+          <w:bCs/>
           <w:color w:val="1F497D" w:themeColor="text2"/>
           <w:sz w:val="28"/>
           <w:szCs w:val="28"/>
@@ -163,11 +394,6 @@
       <w:r>
         <w:t xml:space="preserve"> | 3rd Year</w:t>
       </w:r>
-    </w:p>
-    <w:p>
-      <w:pPr>
-        <w:pStyle w:val="ListParagraph"/>
-      </w:pPr>
     </w:p>
     <w:p>
       <w:pPr>
@@ -229,11 +455,6 @@
     <w:p>
       <w:pPr>
         <w:pStyle w:val="ListParagraph"/>
-      </w:pPr>
-    </w:p>
-    <w:p>
-      <w:pPr>
-        <w:pStyle w:val="ListParagraph"/>
         <w:numPr>
           <w:ilvl w:val="0"/>
           <w:numId w:val="10"/>
@@ -285,6 +506,75 @@
         <w:pStyle w:val="ListParagraph"/>
       </w:pPr>
       <w:r>
+        <w:rPr>
+          <w:noProof/>
+        </w:rPr>
+        <mc:AlternateContent>
+          <mc:Choice Requires="wps">
+            <w:drawing>
+              <wp:anchor distT="0" distB="0" distL="114300" distR="114300" simplePos="0" relativeHeight="251663360" behindDoc="0" locked="0" layoutInCell="1" allowOverlap="1" wp14:anchorId="17B37D16" wp14:editId="2AF152F7">
+                <wp:simplePos x="0" y="0"/>
+                <wp:positionH relativeFrom="column">
+                  <wp:posOffset>-30480</wp:posOffset>
+                </wp:positionH>
+                <wp:positionV relativeFrom="paragraph">
+                  <wp:posOffset>238760</wp:posOffset>
+                </wp:positionV>
+                <wp:extent cx="3261360" cy="15240"/>
+                <wp:effectExtent l="38100" t="38100" r="72390" b="80010"/>
+                <wp:wrapNone/>
+                <wp:docPr id="1295067280" name="Straight Connector 1"/>
+                <wp:cNvGraphicFramePr/>
+                <a:graphic xmlns:a="http://schemas.openxmlformats.org/drawingml/2006/main">
+                  <a:graphicData uri="http://schemas.microsoft.com/office/word/2010/wordprocessingShape">
+                    <wps:wsp>
+                      <wps:cNvCnPr/>
+                      <wps:spPr>
+                        <a:xfrm flipV="1">
+                          <a:off x="0" y="0"/>
+                          <a:ext cx="3261360" cy="15240"/>
+                        </a:xfrm>
+                        <a:prstGeom prst="line">
+                          <a:avLst/>
+                        </a:prstGeom>
+                      </wps:spPr>
+                      <wps:style>
+                        <a:lnRef idx="2">
+                          <a:schemeClr val="accent1"/>
+                        </a:lnRef>
+                        <a:fillRef idx="0">
+                          <a:schemeClr val="accent1"/>
+                        </a:fillRef>
+                        <a:effectRef idx="1">
+                          <a:schemeClr val="accent1"/>
+                        </a:effectRef>
+                        <a:fontRef idx="minor">
+                          <a:schemeClr val="tx1"/>
+                        </a:fontRef>
+                      </wps:style>
+                      <wps:bodyPr/>
+                    </wps:wsp>
+                  </a:graphicData>
+                </a:graphic>
+                <wp14:sizeRelH relativeFrom="margin">
+                  <wp14:pctWidth>0</wp14:pctWidth>
+                </wp14:sizeRelH>
+                <wp14:sizeRelV relativeFrom="margin">
+                  <wp14:pctHeight>0</wp14:pctHeight>
+                </wp14:sizeRelV>
+              </wp:anchor>
+            </w:drawing>
+          </mc:Choice>
+          <mc:Fallback>
+            <w:pict>
+              <v:line w14:anchorId="5B0AE3B4" id="Straight Connector 1" o:spid="_x0000_s1026" style="position:absolute;flip:y;z-index:251663360;visibility:visible;mso-wrap-style:square;mso-width-percent:0;mso-height-percent:0;mso-wrap-distance-left:9pt;mso-wrap-distance-top:0;mso-wrap-distance-right:9pt;mso-wrap-distance-bottom:0;mso-position-horizontal:absolute;mso-position-horizontal-relative:text;mso-position-vertical:absolute;mso-position-vertical-relative:text;mso-width-percent:0;mso-height-percent:0;mso-width-relative:margin;mso-height-relative:margin" from="-2.4pt,18.8pt" to="254.4pt,20pt" o:gfxdata="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" strokecolor="#4f81bd [3204]" strokeweight="2pt">
+                <v:shadow on="t" color="black" opacity="24903f" origin=",.5" offset="0,.55556mm"/>
+              </v:line>
+            </w:pict>
+          </mc:Fallback>
+        </mc:AlternateContent>
+      </w:r>
+      <w:r>
         <w:t>Shreyas High School</w:t>
       </w:r>
       <w:r>
@@ -297,18 +587,17 @@
         <w:t>0%| 2020</w:t>
       </w:r>
     </w:p>
-    <w:p/>
     <w:p>
       <w:pPr>
-        <w:pStyle w:val="Heading2"/>
         <w:rPr>
-          <w:color w:val="1F497D" w:themeColor="text2"/>
-          <w:sz w:val="28"/>
-          <w:szCs w:val="28"/>
+          <w:b/>
+          <w:bCs/>
         </w:rPr>
       </w:pPr>
       <w:r>
         <w:rPr>
+          <w:b/>
+          <w:bCs/>
           <w:color w:val="1F497D" w:themeColor="text2"/>
           <w:sz w:val="28"/>
           <w:szCs w:val="28"/>
@@ -344,8 +633,11 @@
       <w:r>
         <w:t>anvas</w:t>
       </w:r>
+      <w:proofErr w:type="gramEnd"/>
+      <w:r>
+        <w:t>,MATLAB</w:t>
+      </w:r>
       <w:proofErr w:type="spellEnd"/>
-      <w:proofErr w:type="gramEnd"/>
     </w:p>
     <w:p>
       <w:r>
@@ -354,16 +646,250 @@
     </w:p>
     <w:p>
       <w:r>
+        <w:rPr>
+          <w:noProof/>
+        </w:rPr>
+        <mc:AlternateContent>
+          <mc:Choice Requires="wps">
+            <w:drawing>
+              <wp:anchor distT="0" distB="0" distL="114300" distR="114300" simplePos="0" relativeHeight="251665408" behindDoc="0" locked="0" layoutInCell="1" allowOverlap="1" wp14:anchorId="10A435FB" wp14:editId="7DFF78FF">
+                <wp:simplePos x="0" y="0"/>
+                <wp:positionH relativeFrom="column">
+                  <wp:posOffset>0</wp:posOffset>
+                </wp:positionH>
+                <wp:positionV relativeFrom="paragraph">
+                  <wp:posOffset>284480</wp:posOffset>
+                </wp:positionV>
+                <wp:extent cx="3261360" cy="15240"/>
+                <wp:effectExtent l="38100" t="38100" r="72390" b="80010"/>
+                <wp:wrapNone/>
+                <wp:docPr id="1571148459" name="Straight Connector 1"/>
+                <wp:cNvGraphicFramePr/>
+                <a:graphic xmlns:a="http://schemas.openxmlformats.org/drawingml/2006/main">
+                  <a:graphicData uri="http://schemas.microsoft.com/office/word/2010/wordprocessingShape">
+                    <wps:wsp>
+                      <wps:cNvCnPr/>
+                      <wps:spPr>
+                        <a:xfrm flipV="1">
+                          <a:off x="0" y="0"/>
+                          <a:ext cx="3261360" cy="15240"/>
+                        </a:xfrm>
+                        <a:prstGeom prst="line">
+                          <a:avLst/>
+                        </a:prstGeom>
+                      </wps:spPr>
+                      <wps:style>
+                        <a:lnRef idx="2">
+                          <a:schemeClr val="accent1"/>
+                        </a:lnRef>
+                        <a:fillRef idx="0">
+                          <a:schemeClr val="accent1"/>
+                        </a:fillRef>
+                        <a:effectRef idx="1">
+                          <a:schemeClr val="accent1"/>
+                        </a:effectRef>
+                        <a:fontRef idx="minor">
+                          <a:schemeClr val="tx1"/>
+                        </a:fontRef>
+                      </wps:style>
+                      <wps:bodyPr/>
+                    </wps:wsp>
+                  </a:graphicData>
+                </a:graphic>
+                <wp14:sizeRelH relativeFrom="margin">
+                  <wp14:pctWidth>0</wp14:pctWidth>
+                </wp14:sizeRelH>
+                <wp14:sizeRelV relativeFrom="margin">
+                  <wp14:pctHeight>0</wp14:pctHeight>
+                </wp14:sizeRelV>
+              </wp:anchor>
+            </w:drawing>
+          </mc:Choice>
+          <mc:Fallback>
+            <w:pict>
+              <v:line w14:anchorId="4888E1A4" id="Straight Connector 1" o:spid="_x0000_s1026" style="position:absolute;flip:y;z-index:251665408;visibility:visible;mso-wrap-style:square;mso-width-percent:0;mso-height-percent:0;mso-wrap-distance-left:9pt;mso-wrap-distance-top:0;mso-wrap-distance-right:9pt;mso-wrap-distance-bottom:0;mso-position-horizontal:absolute;mso-position-horizontal-relative:text;mso-position-vertical:absolute;mso-position-vertical-relative:text;mso-width-percent:0;mso-height-percent:0;mso-width-relative:margin;mso-height-relative:margin" from="0,22.4pt" to="256.8pt,23.6pt" o:gfxdata="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" strokecolor="#4f81bd [3204]" strokeweight="2pt">
+                <v:shadow on="t" color="black" opacity="24903f" origin=",.5" offset="0,.55556mm"/>
+              </v:line>
+            </w:pict>
+          </mc:Fallback>
+        </mc:AlternateContent>
+      </w:r>
+      <w:r>
         <w:t>- Other: Problem-solving, Responsive Design</w:t>
+      </w:r>
+    </w:p>
+    <w:p>
+      <w:pPr>
+        <w:rPr>
+          <w:b/>
+          <w:bCs/>
+          <w:lang w:val="en-IN"/>
+        </w:rPr>
+      </w:pPr>
+      <w:r>
+        <w:rPr>
+          <w:b/>
+          <w:bCs/>
+          <w:color w:val="1F497D" w:themeColor="text2"/>
+          <w:sz w:val="28"/>
+          <w:szCs w:val="28"/>
+        </w:rPr>
+        <w:t>Soft Skills</w:t>
+      </w:r>
+    </w:p>
+    <w:p>
+      <w:r>
+        <w:t>- Time Management               - Problem-Solving</w:t>
+      </w:r>
+    </w:p>
+    <w:p>
+      <w:r>
+        <w:rPr>
+          <w:noProof/>
+        </w:rPr>
+        <mc:AlternateContent>
+          <mc:Choice Requires="wps">
+            <w:drawing>
+              <wp:anchor distT="0" distB="0" distL="114300" distR="114300" simplePos="0" relativeHeight="251673600" behindDoc="0" locked="0" layoutInCell="1" allowOverlap="1" wp14:anchorId="5909E478" wp14:editId="6B8EA502">
+                <wp:simplePos x="0" y="0"/>
+                <wp:positionH relativeFrom="column">
+                  <wp:posOffset>-7620</wp:posOffset>
+                </wp:positionH>
+                <wp:positionV relativeFrom="paragraph">
+                  <wp:posOffset>261620</wp:posOffset>
+                </wp:positionV>
+                <wp:extent cx="3261360" cy="15240"/>
+                <wp:effectExtent l="38100" t="38100" r="72390" b="80010"/>
+                <wp:wrapNone/>
+                <wp:docPr id="1638009091" name="Straight Connector 1"/>
+                <wp:cNvGraphicFramePr/>
+                <a:graphic xmlns:a="http://schemas.openxmlformats.org/drawingml/2006/main">
+                  <a:graphicData uri="http://schemas.microsoft.com/office/word/2010/wordprocessingShape">
+                    <wps:wsp>
+                      <wps:cNvCnPr/>
+                      <wps:spPr>
+                        <a:xfrm flipV="1">
+                          <a:off x="0" y="0"/>
+                          <a:ext cx="3261360" cy="15240"/>
+                        </a:xfrm>
+                        <a:prstGeom prst="line">
+                          <a:avLst/>
+                        </a:prstGeom>
+                      </wps:spPr>
+                      <wps:style>
+                        <a:lnRef idx="2">
+                          <a:schemeClr val="accent1"/>
+                        </a:lnRef>
+                        <a:fillRef idx="0">
+                          <a:schemeClr val="accent1"/>
+                        </a:fillRef>
+                        <a:effectRef idx="1">
+                          <a:schemeClr val="accent1"/>
+                        </a:effectRef>
+                        <a:fontRef idx="minor">
+                          <a:schemeClr val="tx1"/>
+                        </a:fontRef>
+                      </wps:style>
+                      <wps:bodyPr/>
+                    </wps:wsp>
+                  </a:graphicData>
+                </a:graphic>
+                <wp14:sizeRelH relativeFrom="margin">
+                  <wp14:pctWidth>0</wp14:pctWidth>
+                </wp14:sizeRelH>
+                <wp14:sizeRelV relativeFrom="margin">
+                  <wp14:pctHeight>0</wp14:pctHeight>
+                </wp14:sizeRelV>
+              </wp:anchor>
+            </w:drawing>
+          </mc:Choice>
+          <mc:Fallback>
+            <w:pict>
+              <v:line w14:anchorId="100113E5" id="Straight Connector 1" o:spid="_x0000_s1026" style="position:absolute;flip:y;z-index:251673600;visibility:visible;mso-wrap-style:square;mso-width-percent:0;mso-height-percent:0;mso-wrap-distance-left:9pt;mso-wrap-distance-top:0;mso-wrap-distance-right:9pt;mso-wrap-distance-bottom:0;mso-position-horizontal:absolute;mso-position-horizontal-relative:text;mso-position-vertical:absolute;mso-position-vertical-relative:text;mso-width-percent:0;mso-height-percent:0;mso-width-relative:margin;mso-height-relative:margin" from="-.6pt,20.6pt" to="256.2pt,21.8pt" o:gfxdata="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" strokecolor="#4f81bd [3204]" strokeweight="2pt">
+                <v:shadow on="t" color="black" opacity="24903f" origin=",.5" offset="0,.55556mm"/>
+              </v:line>
+            </w:pict>
+          </mc:Fallback>
+        </mc:AlternateContent>
+      </w:r>
+      <w:r>
+        <w:t>- Adaptability                           - Communication Skills</w:t>
+      </w:r>
+    </w:p>
+    <w:p/>
+    <w:p>
+      <w:pPr>
+        <w:pStyle w:val="Heading1"/>
+        <w:rPr>
+          <w:color w:val="1F497D" w:themeColor="text2"/>
+        </w:rPr>
+      </w:pPr>
+      <w:r>
+        <w:br/>
+      </w:r>
+    </w:p>
+    <w:p/>
+    <w:p/>
+    <w:p>
+      <w:proofErr w:type="spellStart"/>
+      <w:r>
+        <w:rPr>
+          <w:b/>
+          <w:bCs/>
+        </w:rPr>
+        <w:t>GitHub</w:t>
+      </w:r>
+      <w:r>
+        <w:t>:</w:t>
+      </w:r>
+      <w:hyperlink r:id="rId6" w:history="1">
+        <w:r>
+          <w:rPr>
+            <w:rStyle w:val="Hyperlink"/>
+          </w:rPr>
+          <w:t>https</w:t>
+        </w:r>
+        <w:proofErr w:type="spellEnd"/>
+        <w:r>
+          <w:rPr>
+            <w:rStyle w:val="Hyperlink"/>
+          </w:rPr>
+          <w:t>://github.com/with-</w:t>
+        </w:r>
+        <w:proofErr w:type="spellStart"/>
+        <w:r>
+          <w:rPr>
+            <w:rStyle w:val="Hyperlink"/>
+          </w:rPr>
+          <w:t>shrii</w:t>
+        </w:r>
+        <w:proofErr w:type="spellEnd"/>
+      </w:hyperlink>
+    </w:p>
+    <w:p>
+      <w:pPr>
+        <w:rPr>
+          <w:lang w:val="en-IN"/>
+        </w:rPr>
+      </w:pPr>
+      <w:r>
+        <w:rPr>
+          <w:b/>
+          <w:bCs/>
+        </w:rPr>
+        <w:t>LinkedIn</w:t>
+      </w:r>
+      <w:r>
+        <w:t xml:space="preserve">: </w:t>
+      </w:r>
+      <w:r>
+        <w:t>www.linkedin.com/in/shaily-modi</w:t>
       </w:r>
     </w:p>
     <w:p>
       <w:pPr>
         <w:pStyle w:val="Heading1"/>
       </w:pPr>
-      <w:r>
-        <w:br/>
-      </w:r>
       <w:r>
         <w:rPr>
           <w:color w:val="1F497D" w:themeColor="text2"/>
@@ -393,58 +919,107 @@
       <w:pPr>
         <w:pStyle w:val="Heading3"/>
       </w:pPr>
-      <w:proofErr w:type="spellStart"/>
       <w:r>
-        <w:t>FlowCheck</w:t>
+        <w:t>Book-Website</w:t>
       </w:r>
-      <w:proofErr w:type="spellEnd"/>
     </w:p>
     <w:p>
       <w:r>
-        <w:t xml:space="preserve">• Designed a </w:t>
+        <w:rPr>
+          <w:noProof/>
+        </w:rPr>
+        <mc:AlternateContent>
+          <mc:Choice Requires="wps">
+            <w:drawing>
+              <wp:anchor distT="0" distB="0" distL="114300" distR="114300" simplePos="0" relativeHeight="251667456" behindDoc="0" locked="0" layoutInCell="1" allowOverlap="1" wp14:anchorId="22C7CFC9" wp14:editId="17BA1B7B">
+                <wp:simplePos x="0" y="0"/>
+                <wp:positionH relativeFrom="column">
+                  <wp:posOffset>-22860</wp:posOffset>
+                </wp:positionH>
+                <wp:positionV relativeFrom="paragraph">
+                  <wp:posOffset>246380</wp:posOffset>
+                </wp:positionV>
+                <wp:extent cx="3261360" cy="15240"/>
+                <wp:effectExtent l="38100" t="38100" r="72390" b="80010"/>
+                <wp:wrapNone/>
+                <wp:docPr id="697336503" name="Straight Connector 1"/>
+                <wp:cNvGraphicFramePr/>
+                <a:graphic xmlns:a="http://schemas.openxmlformats.org/drawingml/2006/main">
+                  <a:graphicData uri="http://schemas.microsoft.com/office/word/2010/wordprocessingShape">
+                    <wps:wsp>
+                      <wps:cNvCnPr/>
+                      <wps:spPr>
+                        <a:xfrm flipV="1">
+                          <a:off x="0" y="0"/>
+                          <a:ext cx="3261360" cy="15240"/>
+                        </a:xfrm>
+                        <a:prstGeom prst="line">
+                          <a:avLst/>
+                        </a:prstGeom>
+                      </wps:spPr>
+                      <wps:style>
+                        <a:lnRef idx="2">
+                          <a:schemeClr val="accent1"/>
+                        </a:lnRef>
+                        <a:fillRef idx="0">
+                          <a:schemeClr val="accent1"/>
+                        </a:fillRef>
+                        <a:effectRef idx="1">
+                          <a:schemeClr val="accent1"/>
+                        </a:effectRef>
+                        <a:fontRef idx="minor">
+                          <a:schemeClr val="tx1"/>
+                        </a:fontRef>
+                      </wps:style>
+                      <wps:bodyPr/>
+                    </wps:wsp>
+                  </a:graphicData>
+                </a:graphic>
+                <wp14:sizeRelH relativeFrom="margin">
+                  <wp14:pctWidth>0</wp14:pctWidth>
+                </wp14:sizeRelH>
+                <wp14:sizeRelV relativeFrom="margin">
+                  <wp14:pctHeight>0</wp14:pctHeight>
+                </wp14:sizeRelV>
+              </wp:anchor>
+            </w:drawing>
+          </mc:Choice>
+          <mc:Fallback>
+            <w:pict>
+              <v:line w14:anchorId="3744B9B0" id="Straight Connector 1" o:spid="_x0000_s1026" style="position:absolute;flip:y;z-index:251667456;visibility:visible;mso-wrap-style:square;mso-width-percent:0;mso-height-percent:0;mso-wrap-distance-left:9pt;mso-wrap-distance-top:0;mso-wrap-distance-right:9pt;mso-wrap-distance-bottom:0;mso-position-horizontal:absolute;mso-position-horizontal-relative:text;mso-position-vertical:absolute;mso-position-vertical-relative:text;mso-width-percent:0;mso-height-percent:0;mso-width-relative:margin;mso-height-relative:margin" from="-1.8pt,19.4pt" to="255pt,20.6pt" o:gfxdata="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" strokecolor="#4f81bd [3204]" strokeweight="2pt">
+                <v:shadow on="t" color="black" opacity="24903f" origin=",.5" offset="0,.55556mm"/>
+              </v:line>
+            </w:pict>
+          </mc:Fallback>
+        </mc:AlternateContent>
       </w:r>
       <w:r>
-        <w:t xml:space="preserve">Health Care </w:t>
+        <w:t>• Designed a</w:t>
       </w:r>
-      <w:r>
-        <w:t xml:space="preserve">website </w:t>
-      </w:r>
-      <w:proofErr w:type="gramStart"/>
-      <w:r>
-        <w:t>For</w:t>
-      </w:r>
-      <w:proofErr w:type="gramEnd"/>
       <w:r>
         <w:t xml:space="preserve"> </w:t>
       </w:r>
       <w:r>
-        <w:t>PCOD</w:t>
+        <w:t>website</w:t>
       </w:r>
       <w:r>
-        <w:t>/PCOS.</w:t>
+        <w:t xml:space="preserve"> for book explorer</w:t>
+      </w:r>
+      <w:r>
+        <w:t>.</w:t>
       </w:r>
     </w:p>
     <w:p>
       <w:pPr>
-        <w:pStyle w:val="Heading2"/>
         <w:rPr>
-          <w:color w:val="1F497D" w:themeColor="text2"/>
-          <w:sz w:val="28"/>
-          <w:szCs w:val="28"/>
-        </w:rPr>
-      </w:pPr>
-    </w:p>
-    <w:p>
-      <w:pPr>
-        <w:pStyle w:val="Heading2"/>
-        <w:rPr>
-          <w:color w:val="1F497D" w:themeColor="text2"/>
-          <w:sz w:val="28"/>
-          <w:szCs w:val="28"/>
+          <w:b/>
+          <w:bCs/>
         </w:rPr>
       </w:pPr>
       <w:r>
         <w:rPr>
+          <w:b/>
+          <w:bCs/>
           <w:color w:val="1F497D" w:themeColor="text2"/>
           <w:sz w:val="28"/>
           <w:szCs w:val="28"/>
@@ -464,10 +1039,78 @@
     </w:p>
     <w:p>
       <w:r>
+        <w:rPr>
+          <w:noProof/>
+        </w:rPr>
+        <mc:AlternateContent>
+          <mc:Choice Requires="wps">
+            <w:drawing>
+              <wp:anchor distT="0" distB="0" distL="114300" distR="114300" simplePos="0" relativeHeight="251669504" behindDoc="0" locked="0" layoutInCell="1" allowOverlap="1" wp14:anchorId="36598198" wp14:editId="33419257">
+                <wp:simplePos x="0" y="0"/>
+                <wp:positionH relativeFrom="column">
+                  <wp:posOffset>-30480</wp:posOffset>
+                </wp:positionH>
+                <wp:positionV relativeFrom="paragraph">
+                  <wp:posOffset>450215</wp:posOffset>
+                </wp:positionV>
+                <wp:extent cx="3261360" cy="15240"/>
+                <wp:effectExtent l="38100" t="38100" r="72390" b="80010"/>
+                <wp:wrapNone/>
+                <wp:docPr id="82690937" name="Straight Connector 1"/>
+                <wp:cNvGraphicFramePr/>
+                <a:graphic xmlns:a="http://schemas.openxmlformats.org/drawingml/2006/main">
+                  <a:graphicData uri="http://schemas.microsoft.com/office/word/2010/wordprocessingShape">
+                    <wps:wsp>
+                      <wps:cNvCnPr/>
+                      <wps:spPr>
+                        <a:xfrm flipV="1">
+                          <a:off x="0" y="0"/>
+                          <a:ext cx="3261360" cy="15240"/>
+                        </a:xfrm>
+                        <a:prstGeom prst="line">
+                          <a:avLst/>
+                        </a:prstGeom>
+                      </wps:spPr>
+                      <wps:style>
+                        <a:lnRef idx="2">
+                          <a:schemeClr val="accent1"/>
+                        </a:lnRef>
+                        <a:fillRef idx="0">
+                          <a:schemeClr val="accent1"/>
+                        </a:fillRef>
+                        <a:effectRef idx="1">
+                          <a:schemeClr val="accent1"/>
+                        </a:effectRef>
+                        <a:fontRef idx="minor">
+                          <a:schemeClr val="tx1"/>
+                        </a:fontRef>
+                      </wps:style>
+                      <wps:bodyPr/>
+                    </wps:wsp>
+                  </a:graphicData>
+                </a:graphic>
+                <wp14:sizeRelH relativeFrom="margin">
+                  <wp14:pctWidth>0</wp14:pctWidth>
+                </wp14:sizeRelH>
+                <wp14:sizeRelV relativeFrom="margin">
+                  <wp14:pctHeight>0</wp14:pctHeight>
+                </wp14:sizeRelV>
+              </wp:anchor>
+            </w:drawing>
+          </mc:Choice>
+          <mc:Fallback>
+            <w:pict>
+              <v:line w14:anchorId="6999AE06" id="Straight Connector 1" o:spid="_x0000_s1026" style="position:absolute;flip:y;z-index:251669504;visibility:visible;mso-wrap-style:square;mso-width-percent:0;mso-height-percent:0;mso-wrap-distance-left:9pt;mso-wrap-distance-top:0;mso-wrap-distance-right:9pt;mso-wrap-distance-bottom:0;mso-position-horizontal:absolute;mso-position-horizontal-relative:text;mso-position-vertical:absolute;mso-position-vertical-relative:text;mso-width-percent:0;mso-height-percent:0;mso-width-relative:margin;mso-height-relative:margin" from="-2.4pt,35.45pt" to="254.4pt,36.65pt" o:gfxdata="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" strokecolor="#4f81bd [3204]" strokeweight="2pt">
+                <v:shadow on="t" color="black" opacity="24903f" origin=",.5" offset="0,.55556mm"/>
+              </v:line>
+            </w:pict>
+          </mc:Fallback>
+        </mc:AlternateContent>
+      </w:r>
+      <w:r>
         <w:t>- Active participant in hackathons and coding competitions</w:t>
       </w:r>
     </w:p>
-    <w:p/>
     <w:p>
       <w:pPr>
         <w:pStyle w:val="Heading2"/>
@@ -585,6 +1228,75 @@
       </w:pPr>
       <w:r>
         <w:rPr>
+          <w:noProof/>
+        </w:rPr>
+        <mc:AlternateContent>
+          <mc:Choice Requires="wps">
+            <w:drawing>
+              <wp:anchor distT="0" distB="0" distL="114300" distR="114300" simplePos="0" relativeHeight="251671552" behindDoc="0" locked="0" layoutInCell="1" allowOverlap="1" wp14:anchorId="5CEAE936" wp14:editId="5C16BA33">
+                <wp:simplePos x="0" y="0"/>
+                <wp:positionH relativeFrom="column">
+                  <wp:posOffset>-60960</wp:posOffset>
+                </wp:positionH>
+                <wp:positionV relativeFrom="paragraph">
+                  <wp:posOffset>391160</wp:posOffset>
+                </wp:positionV>
+                <wp:extent cx="3261360" cy="15240"/>
+                <wp:effectExtent l="38100" t="38100" r="72390" b="80010"/>
+                <wp:wrapNone/>
+                <wp:docPr id="222564971" name="Straight Connector 1"/>
+                <wp:cNvGraphicFramePr/>
+                <a:graphic xmlns:a="http://schemas.openxmlformats.org/drawingml/2006/main">
+                  <a:graphicData uri="http://schemas.microsoft.com/office/word/2010/wordprocessingShape">
+                    <wps:wsp>
+                      <wps:cNvCnPr/>
+                      <wps:spPr>
+                        <a:xfrm flipV="1">
+                          <a:off x="0" y="0"/>
+                          <a:ext cx="3261360" cy="15240"/>
+                        </a:xfrm>
+                        <a:prstGeom prst="line">
+                          <a:avLst/>
+                        </a:prstGeom>
+                      </wps:spPr>
+                      <wps:style>
+                        <a:lnRef idx="2">
+                          <a:schemeClr val="accent1"/>
+                        </a:lnRef>
+                        <a:fillRef idx="0">
+                          <a:schemeClr val="accent1"/>
+                        </a:fillRef>
+                        <a:effectRef idx="1">
+                          <a:schemeClr val="accent1"/>
+                        </a:effectRef>
+                        <a:fontRef idx="minor">
+                          <a:schemeClr val="tx1"/>
+                        </a:fontRef>
+                      </wps:style>
+                      <wps:bodyPr/>
+                    </wps:wsp>
+                  </a:graphicData>
+                </a:graphic>
+                <wp14:sizeRelH relativeFrom="margin">
+                  <wp14:pctWidth>0</wp14:pctWidth>
+                </wp14:sizeRelH>
+                <wp14:sizeRelV relativeFrom="margin">
+                  <wp14:pctHeight>0</wp14:pctHeight>
+                </wp14:sizeRelV>
+              </wp:anchor>
+            </w:drawing>
+          </mc:Choice>
+          <mc:Fallback>
+            <w:pict>
+              <v:line w14:anchorId="4EF0609F" id="Straight Connector 1" o:spid="_x0000_s1026" style="position:absolute;flip:y;z-index:251671552;visibility:visible;mso-wrap-style:square;mso-width-percent:0;mso-height-percent:0;mso-wrap-distance-left:9pt;mso-wrap-distance-top:0;mso-wrap-distance-right:9pt;mso-wrap-distance-bottom:0;mso-position-horizontal:absolute;mso-position-horizontal-relative:text;mso-position-vertical:absolute;mso-position-vertical-relative:text;mso-width-percent:0;mso-height-percent:0;mso-width-relative:margin;mso-height-relative:margin" from="-4.8pt,30.8pt" to="252pt,32pt" o:gfxdata="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" strokecolor="#4f81bd [3204]" strokeweight="2pt">
+                <v:shadow on="t" color="black" opacity="24903f" origin=",.5" offset="0,.55556mm"/>
+              </v:line>
+            </w:pict>
+          </mc:Fallback>
+        </mc:AlternateContent>
+      </w:r>
+      <w:r>
+        <w:rPr>
           <w:i/>
           <w:iCs/>
           <w:lang w:val="en-IN"/>
@@ -631,45 +1343,6 @@
         </w:rPr>
         <w:t>March 2024 – April 2024</w:t>
       </w:r>
-      <w:r>
-        <w:br/>
-      </w:r>
-    </w:p>
-    <w:p>
-      <w:pPr>
-        <w:pStyle w:val="Heading2"/>
-        <w:rPr>
-          <w:color w:val="1F497D" w:themeColor="text2"/>
-          <w:sz w:val="28"/>
-          <w:szCs w:val="28"/>
-        </w:rPr>
-      </w:pPr>
-      <w:r>
-        <w:rPr>
-          <w:color w:val="1F497D" w:themeColor="text2"/>
-          <w:sz w:val="28"/>
-          <w:szCs w:val="28"/>
-        </w:rPr>
-        <w:t>Soft Skills</w:t>
-      </w:r>
-    </w:p>
-    <w:p>
-      <w:r>
-        <w:t>- Time Management</w:t>
-      </w:r>
-      <w:r>
-        <w:t xml:space="preserve">               - Problem-Solving</w:t>
-      </w:r>
-    </w:p>
-    <w:p>
-      <w:r>
-        <w:t>- Adaptability                           - Communication Skills</w:t>
-      </w:r>
-    </w:p>
-    <w:p>
-      <w:pPr>
-        <w:pStyle w:val="Heading2"/>
-      </w:pPr>
     </w:p>
     <w:p>
       <w:pPr>
